--- a/clickjacking/clickJacking.docx
+++ b/clickjacking/clickJacking.docx
@@ -428,9 +428,16 @@
         </w:pBdr>
         <w:ind w:leftChars="360" w:left="756"/>
         <w:rPr>
+          <w:rFonts w:hint="eastAsia"/>
           <w:lang w:val="en-US"/>
         </w:rPr>
       </w:pPr>
+      <w:r>
+        <w:rPr>
+          <w:lang w:val="en-US"/>
+        </w:rPr>
+        <w:t>https://github.com/morimorigohan315/MBSD/tree/main/clickjacking</w:t>
+      </w:r>
     </w:p>
     <w:p>
       <w:pPr>
@@ -488,19 +495,7 @@
         <w:rPr>
           <w:rFonts w:hint="eastAsia"/>
         </w:rPr>
-        <w:t>データベース</w:t>
-      </w:r>
-      <w:r>
-        <w:rPr>
-          <w:rFonts w:hint="eastAsia"/>
-        </w:rPr>
-        <w:t>サーバーシステムが停止</w:t>
-      </w:r>
-      <w:r>
-        <w:rPr>
-          <w:rFonts w:hint="eastAsia"/>
-        </w:rPr>
-        <w:t>する。</w:t>
+        <w:t>利用者の想定していないページに遷移し、ウイルスに感染する。</w:t>
       </w:r>
     </w:p>
     <w:p>
@@ -542,41 +537,56 @@
       <w:pPr>
         <w:pStyle w:val="TpLv1"/>
         <w:ind w:left="1040" w:hangingChars="100" w:hanging="200"/>
+        <w:rPr>
+          <w:rFonts w:ascii="メイリオ" w:hAnsi="メイリオ"/>
+          <w:color w:val="333333"/>
+          <w:shd w:val="clear" w:color="auto" w:fill="FFFFFF"/>
+        </w:rPr>
       </w:pPr>
       <w:r>
         <w:rPr>
           <w:rFonts w:ascii="メイリオ" w:hAnsi="メイリオ" w:hint="eastAsia"/>
-          <w:color w:val="373F44"/>
+          <w:color w:val="333333"/>
           <w:shd w:val="clear" w:color="auto" w:fill="FFFFFF"/>
         </w:rPr>
-        <w:t>・バリデーション（入力の検証）：データのサイズや書式などが想定どおりになっていることを確認する。</w:t>
-      </w:r>
-      <w:r>
-        <w:rPr>
-          <w:rFonts w:hint="eastAsia"/>
-        </w:rPr>
-        <w:tab/>
+        <w:t>サイトのHTTPレスポンスヘッダに「X-FRAME-OPTIONS」を追加することで、外部サイト</w:t>
       </w:r>
     </w:p>
     <w:p>
       <w:pPr>
         <w:pStyle w:val="TpLv1"/>
         <w:ind w:left="1040" w:hangingChars="100" w:hanging="200"/>
-      </w:pPr>
-      <w:r>
-        <w:rPr>
-          <w:rFonts w:hint="eastAsia"/>
-        </w:rPr>
-        <w:t>・</w:t>
-      </w:r>
+        <w:rPr>
+          <w:rFonts w:ascii="メイリオ" w:hAnsi="メイリオ"/>
+          <w:color w:val="333333"/>
+          <w:shd w:val="clear" w:color="auto" w:fill="FFFFFF"/>
+        </w:rPr>
+      </w:pPr>
       <w:r>
         <w:rPr>
           <w:rFonts w:ascii="メイリオ" w:hAnsi="メイリオ" w:hint="eastAsia"/>
-          <w:color w:val="373F44"/>
+          <w:color w:val="333333"/>
           <w:shd w:val="clear" w:color="auto" w:fill="FFFFFF"/>
         </w:rPr>
-        <w:t>サニタイジング（無害化）：データ内に危険なコードなどが含まれていたら実行不能な状態にする</w:t>
-      </w:r>
+        <w:t>からのフレームによるページの読み込みを制限できる</w:t>
+      </w:r>
+      <w:r>
+        <w:rPr>
+          <w:rFonts w:ascii="メイリオ" w:hAnsi="メイリオ" w:hint="eastAsia"/>
+          <w:color w:val="333333"/>
+          <w:shd w:val="clear" w:color="auto" w:fill="FFFFFF"/>
+        </w:rPr>
+        <w:t>。</w:t>
+      </w:r>
+    </w:p>
+    <w:p>
+      <w:pPr>
+        <w:pStyle w:val="TpLv1"/>
+        <w:ind w:left="1040" w:hangingChars="100" w:hanging="200"/>
+        <w:rPr>
+          <w:rFonts w:hint="eastAsia"/>
+        </w:rPr>
+      </w:pPr>
     </w:p>
     <w:p>
       <w:pPr>
@@ -853,7 +863,7 @@
         <w:em w:val="none"/>
       </w:rPr>
     </w:lvl>
-    <w:lvl w:ilvl="1" w:tplc="0409000B" w:tentative="1">
+    <w:lvl w:ilvl="1" w:tplc="0409000B">
       <w:start w:val="1"/>
       <w:numFmt w:val="bullet"/>
       <w:lvlText w:val=""/>
